--- a/Survivor Apocalypse Specification.docx
+++ b/Survivor Apocalypse Specification.docx
@@ -41,425 +41,10 @@
         <w:t>API first</w:t>
       </w:r>
     </w:p>
-    <w:tbl>
-      <w:tblPr>
-        <w:tblStyle w:val="GridTable2-Accent1"/>
-        <w:tblW w:w="5000" w:type="pct"/>
-        <w:tblLook w:val="04A0" w:firstRow="1" w:lastRow="0" w:firstColumn="1" w:lastColumn="0" w:noHBand="0" w:noVBand="1"/>
-      </w:tblPr>
-      <w:tblGrid>
-        <w:gridCol w:w="4509"/>
-        <w:gridCol w:w="935"/>
-        <w:gridCol w:w="935"/>
-        <w:gridCol w:w="7579"/>
-      </w:tblGrid>
-      <w:tr>
-        <w:trPr>
-          <w:cnfStyle w:val="100000000000" w:firstRow="1" w:lastRow="0" w:firstColumn="0" w:lastColumn="0" w:oddVBand="0" w:evenVBand="0" w:oddHBand="0" w:evenHBand="0" w:firstRowFirstColumn="0" w:firstRowLastColumn="0" w:lastRowFirstColumn="0" w:lastRowLastColumn="0"/>
-        </w:trPr>
-        <w:tc>
-          <w:tcPr>
-            <w:cnfStyle w:val="001000000000" w:firstRow="0" w:lastRow="0" w:firstColumn="1" w:lastColumn="0" w:oddVBand="0" w:evenVBand="0" w:oddHBand="0" w:evenHBand="0" w:firstRowFirstColumn="0" w:firstRowLastColumn="0" w:lastRowFirstColumn="0" w:lastRowLastColumn="0"/>
-            <w:tcW w:w="1615" w:type="pct"/>
-          </w:tcPr>
-          <w:p>
-            <w:r>
-              <w:t>Endpoint</w:t>
-            </w:r>
-          </w:p>
-        </w:tc>
-        <w:tc>
-          <w:tcPr>
-            <w:tcW w:w="335" w:type="pct"/>
-          </w:tcPr>
-          <w:p>
-            <w:pPr>
-              <w:cnfStyle w:val="100000000000" w:firstRow="1" w:lastRow="0" w:firstColumn="0" w:lastColumn="0" w:oddVBand="0" w:evenVBand="0" w:oddHBand="0" w:evenHBand="0" w:firstRowFirstColumn="0" w:firstRowLastColumn="0" w:lastRowFirstColumn="0" w:lastRowLastColumn="0"/>
-            </w:pPr>
-            <w:r>
-              <w:t>HTTP method</w:t>
-            </w:r>
-          </w:p>
-        </w:tc>
-        <w:tc>
-          <w:tcPr>
-            <w:tcW w:w="335" w:type="pct"/>
-          </w:tcPr>
-          <w:p>
-            <w:pPr>
-              <w:cnfStyle w:val="100000000000" w:firstRow="1" w:lastRow="0" w:firstColumn="0" w:lastColumn="0" w:oddVBand="0" w:evenVBand="0" w:oddHBand="0" w:evenHBand="0" w:firstRowFirstColumn="0" w:firstRowLastColumn="0" w:lastRowFirstColumn="0" w:lastRowLastColumn="0"/>
-            </w:pPr>
-            <w:r>
-              <w:t>Status</w:t>
-            </w:r>
-          </w:p>
-        </w:tc>
-        <w:tc>
-          <w:tcPr>
-            <w:tcW w:w="2715" w:type="pct"/>
-          </w:tcPr>
-          <w:p>
-            <w:pPr>
-              <w:cnfStyle w:val="100000000000" w:firstRow="1" w:lastRow="0" w:firstColumn="0" w:lastColumn="0" w:oddVBand="0" w:evenVBand="0" w:oddHBand="0" w:evenHBand="0" w:firstRowFirstColumn="0" w:firstRowLastColumn="0" w:lastRowFirstColumn="0" w:lastRowLastColumn="0"/>
-            </w:pPr>
-            <w:r>
-              <w:t>Description</w:t>
-            </w:r>
-          </w:p>
-        </w:tc>
-      </w:tr>
-      <w:tr>
-        <w:trPr>
-          <w:cnfStyle w:val="000000100000" w:firstRow="0" w:lastRow="0" w:firstColumn="0" w:lastColumn="0" w:oddVBand="0" w:evenVBand="0" w:oddHBand="1" w:evenHBand="0" w:firstRowFirstColumn="0" w:firstRowLastColumn="0" w:lastRowFirstColumn="0" w:lastRowLastColumn="0"/>
-        </w:trPr>
-        <w:tc>
-          <w:tcPr>
-            <w:cnfStyle w:val="001000000000" w:firstRow="0" w:lastRow="0" w:firstColumn="1" w:lastColumn="0" w:oddVBand="0" w:evenVBand="0" w:oddHBand="0" w:evenHBand="0" w:firstRowFirstColumn="0" w:firstRowLastColumn="0" w:lastRowFirstColumn="0" w:lastRowLastColumn="0"/>
-            <w:tcW w:w="1615" w:type="pct"/>
-          </w:tcPr>
-          <w:p>
-            <w:r>
-              <w:t>/</w:t>
-            </w:r>
-            <w:proofErr w:type="gramStart"/>
-            <w:r>
-              <w:t>survivors</w:t>
-            </w:r>
-            <w:proofErr w:type="gramEnd"/>
-          </w:p>
-        </w:tc>
-        <w:tc>
-          <w:tcPr>
-            <w:tcW w:w="335" w:type="pct"/>
-          </w:tcPr>
-          <w:p>
-            <w:pPr>
-              <w:cnfStyle w:val="000000100000" w:firstRow="0" w:lastRow="0" w:firstColumn="0" w:lastColumn="0" w:oddVBand="0" w:evenVBand="0" w:oddHBand="1" w:evenHBand="0" w:firstRowFirstColumn="0" w:firstRowLastColumn="0" w:lastRowFirstColumn="0" w:lastRowLastColumn="0"/>
-            </w:pPr>
-            <w:r>
-              <w:t>POST</w:t>
-            </w:r>
-          </w:p>
-        </w:tc>
-        <w:tc>
-          <w:tcPr>
-            <w:tcW w:w="335" w:type="pct"/>
-          </w:tcPr>
-          <w:p>
-            <w:pPr>
-              <w:cnfStyle w:val="000000100000" w:firstRow="0" w:lastRow="0" w:firstColumn="0" w:lastColumn="0" w:oddVBand="0" w:evenVBand="0" w:oddHBand="1" w:evenHBand="0" w:firstRowFirstColumn="0" w:firstRowLastColumn="0" w:lastRowFirstColumn="0" w:lastRowLastColumn="0"/>
-            </w:pPr>
-            <w:r>
-              <w:t>20</w:t>
-            </w:r>
-            <w:r>
-              <w:t>1</w:t>
-            </w:r>
-          </w:p>
-        </w:tc>
-        <w:tc>
-          <w:tcPr>
-            <w:tcW w:w="2715" w:type="pct"/>
-          </w:tcPr>
-          <w:p>
-            <w:pPr>
-              <w:cnfStyle w:val="000000100000" w:firstRow="0" w:lastRow="0" w:firstColumn="0" w:lastColumn="0" w:oddVBand="0" w:evenVBand="0" w:oddHBand="1" w:evenHBand="0" w:firstRowFirstColumn="0" w:firstRowLastColumn="0" w:lastRowFirstColumn="0" w:lastRowLastColumn="0"/>
-            </w:pPr>
-            <w:r>
-              <w:t>Create a survivor.</w:t>
-            </w:r>
-          </w:p>
-        </w:tc>
-      </w:tr>
-      <w:tr>
-        <w:tc>
-          <w:tcPr>
-            <w:cnfStyle w:val="001000000000" w:firstRow="0" w:lastRow="0" w:firstColumn="1" w:lastColumn="0" w:oddVBand="0" w:evenVBand="0" w:oddHBand="0" w:evenHBand="0" w:firstRowFirstColumn="0" w:firstRowLastColumn="0" w:lastRowFirstColumn="0" w:lastRowLastColumn="0"/>
-            <w:tcW w:w="1615" w:type="pct"/>
-          </w:tcPr>
-          <w:p/>
-        </w:tc>
-        <w:tc>
-          <w:tcPr>
-            <w:tcW w:w="335" w:type="pct"/>
-          </w:tcPr>
-          <w:p>
-            <w:pPr>
-              <w:cnfStyle w:val="000000000000" w:firstRow="0" w:lastRow="0" w:firstColumn="0" w:lastColumn="0" w:oddVBand="0" w:evenVBand="0" w:oddHBand="0" w:evenHBand="0" w:firstRowFirstColumn="0" w:firstRowLastColumn="0" w:lastRowFirstColumn="0" w:lastRowLastColumn="0"/>
-            </w:pPr>
-          </w:p>
-        </w:tc>
-        <w:tc>
-          <w:tcPr>
-            <w:tcW w:w="335" w:type="pct"/>
-          </w:tcPr>
-          <w:p>
-            <w:pPr>
-              <w:cnfStyle w:val="000000000000" w:firstRow="0" w:lastRow="0" w:firstColumn="0" w:lastColumn="0" w:oddVBand="0" w:evenVBand="0" w:oddHBand="0" w:evenHBand="0" w:firstRowFirstColumn="0" w:firstRowLastColumn="0" w:lastRowFirstColumn="0" w:lastRowLastColumn="0"/>
-            </w:pPr>
-            <w:r>
-              <w:t>500</w:t>
-            </w:r>
-          </w:p>
-        </w:tc>
-        <w:tc>
-          <w:tcPr>
-            <w:tcW w:w="2715" w:type="pct"/>
-          </w:tcPr>
-          <w:p>
-            <w:pPr>
-              <w:cnfStyle w:val="000000000000" w:firstRow="0" w:lastRow="0" w:firstColumn="0" w:lastColumn="0" w:oddVBand="0" w:evenVBand="0" w:oddHBand="0" w:evenHBand="0" w:firstRowFirstColumn="0" w:firstRowLastColumn="0" w:lastRowFirstColumn="0" w:lastRowLastColumn="0"/>
-            </w:pPr>
-            <w:r>
-              <w:t>When the survivor failed to update.</w:t>
-            </w:r>
-          </w:p>
-        </w:tc>
-      </w:tr>
-      <w:tr>
-        <w:trPr>
-          <w:cnfStyle w:val="000000100000" w:firstRow="0" w:lastRow="0" w:firstColumn="0" w:lastColumn="0" w:oddVBand="0" w:evenVBand="0" w:oddHBand="1" w:evenHBand="0" w:firstRowFirstColumn="0" w:firstRowLastColumn="0" w:lastRowFirstColumn="0" w:lastRowLastColumn="0"/>
-        </w:trPr>
-        <w:tc>
-          <w:tcPr>
-            <w:cnfStyle w:val="001000000000" w:firstRow="0" w:lastRow="0" w:firstColumn="1" w:lastColumn="0" w:oddVBand="0" w:evenVBand="0" w:oddHBand="0" w:evenHBand="0" w:firstRowFirstColumn="0" w:firstRowLastColumn="0" w:lastRowFirstColumn="0" w:lastRowLastColumn="0"/>
-            <w:tcW w:w="1615" w:type="pct"/>
-          </w:tcPr>
-          <w:p>
-            <w:r>
-              <w:t>/</w:t>
-            </w:r>
-            <w:proofErr w:type="gramStart"/>
-            <w:r>
-              <w:t>survivors</w:t>
-            </w:r>
-            <w:proofErr w:type="gramEnd"/>
-          </w:p>
-        </w:tc>
-        <w:tc>
-          <w:tcPr>
-            <w:tcW w:w="335" w:type="pct"/>
-          </w:tcPr>
-          <w:p>
-            <w:pPr>
-              <w:cnfStyle w:val="000000100000" w:firstRow="0" w:lastRow="0" w:firstColumn="0" w:lastColumn="0" w:oddVBand="0" w:evenVBand="0" w:oddHBand="1" w:evenHBand="0" w:firstRowFirstColumn="0" w:firstRowLastColumn="0" w:lastRowFirstColumn="0" w:lastRowLastColumn="0"/>
-            </w:pPr>
-            <w:r>
-              <w:t>GET</w:t>
-            </w:r>
-          </w:p>
-        </w:tc>
-        <w:tc>
-          <w:tcPr>
-            <w:tcW w:w="335" w:type="pct"/>
-          </w:tcPr>
-          <w:p>
-            <w:pPr>
-              <w:cnfStyle w:val="000000100000" w:firstRow="0" w:lastRow="0" w:firstColumn="0" w:lastColumn="0" w:oddVBand="0" w:evenVBand="0" w:oddHBand="1" w:evenHBand="0" w:firstRowFirstColumn="0" w:firstRowLastColumn="0" w:lastRowFirstColumn="0" w:lastRowLastColumn="0"/>
-            </w:pPr>
-            <w:r>
-              <w:t>2</w:t>
-            </w:r>
-            <w:r>
-              <w:t>00</w:t>
-            </w:r>
-          </w:p>
-        </w:tc>
-        <w:tc>
-          <w:tcPr>
-            <w:tcW w:w="2715" w:type="pct"/>
-          </w:tcPr>
-          <w:p>
-            <w:pPr>
-              <w:cnfStyle w:val="000000100000" w:firstRow="0" w:lastRow="0" w:firstColumn="0" w:lastColumn="0" w:oddVBand="0" w:evenVBand="0" w:oddHBand="1" w:evenHBand="0" w:firstRowFirstColumn="0" w:firstRowLastColumn="0" w:lastRowFirstColumn="0" w:lastRowLastColumn="0"/>
-            </w:pPr>
-            <w:r>
-              <w:t>Get all survivors</w:t>
-            </w:r>
-          </w:p>
-        </w:tc>
-      </w:tr>
-      <w:tr>
-        <w:tc>
-          <w:tcPr>
-            <w:cnfStyle w:val="001000000000" w:firstRow="0" w:lastRow="0" w:firstColumn="1" w:lastColumn="0" w:oddVBand="0" w:evenVBand="0" w:oddHBand="0" w:evenHBand="0" w:firstRowFirstColumn="0" w:firstRowLastColumn="0" w:lastRowFirstColumn="0" w:lastRowLastColumn="0"/>
-            <w:tcW w:w="1615" w:type="pct"/>
-          </w:tcPr>
-          <w:p/>
-        </w:tc>
-        <w:tc>
-          <w:tcPr>
-            <w:tcW w:w="335" w:type="pct"/>
-          </w:tcPr>
-          <w:p>
-            <w:pPr>
-              <w:cnfStyle w:val="000000000000" w:firstRow="0" w:lastRow="0" w:firstColumn="0" w:lastColumn="0" w:oddVBand="0" w:evenVBand="0" w:oddHBand="0" w:evenHBand="0" w:firstRowFirstColumn="0" w:firstRowLastColumn="0" w:lastRowFirstColumn="0" w:lastRowLastColumn="0"/>
-            </w:pPr>
-          </w:p>
-        </w:tc>
-        <w:tc>
-          <w:tcPr>
-            <w:tcW w:w="335" w:type="pct"/>
-          </w:tcPr>
-          <w:p>
-            <w:pPr>
-              <w:cnfStyle w:val="000000000000" w:firstRow="0" w:lastRow="0" w:firstColumn="0" w:lastColumn="0" w:oddVBand="0" w:evenVBand="0" w:oddHBand="0" w:evenHBand="0" w:firstRowFirstColumn="0" w:firstRowLastColumn="0" w:lastRowFirstColumn="0" w:lastRowLastColumn="0"/>
-            </w:pPr>
-            <w:r>
-              <w:t>204</w:t>
-            </w:r>
-          </w:p>
-        </w:tc>
-        <w:tc>
-          <w:tcPr>
-            <w:tcW w:w="2715" w:type="pct"/>
-          </w:tcPr>
-          <w:p>
-            <w:pPr>
-              <w:cnfStyle w:val="000000000000" w:firstRow="0" w:lastRow="0" w:firstColumn="0" w:lastColumn="0" w:oddVBand="0" w:evenVBand="0" w:oddHBand="0" w:evenHBand="0" w:firstRowFirstColumn="0" w:firstRowLastColumn="0" w:lastRowFirstColumn="0" w:lastRowLastColumn="0"/>
-            </w:pPr>
-            <w:r>
-              <w:t>When there are no survivors.</w:t>
-            </w:r>
-          </w:p>
-        </w:tc>
-      </w:tr>
-      <w:tr>
-        <w:trPr>
-          <w:cnfStyle w:val="000000100000" w:firstRow="0" w:lastRow="0" w:firstColumn="0" w:lastColumn="0" w:oddVBand="0" w:evenVBand="0" w:oddHBand="1" w:evenHBand="0" w:firstRowFirstColumn="0" w:firstRowLastColumn="0" w:lastRowFirstColumn="0" w:lastRowLastColumn="0"/>
-        </w:trPr>
-        <w:tc>
-          <w:tcPr>
-            <w:cnfStyle w:val="001000000000" w:firstRow="0" w:lastRow="0" w:firstColumn="1" w:lastColumn="0" w:oddVBand="0" w:evenVBand="0" w:oddHBand="0" w:evenHBand="0" w:firstRowFirstColumn="0" w:firstRowLastColumn="0" w:lastRowFirstColumn="0" w:lastRowLastColumn="0"/>
-            <w:tcW w:w="1615" w:type="pct"/>
-          </w:tcPr>
-          <w:p>
-            <w:r>
-              <w:t>/</w:t>
-            </w:r>
-            <w:r>
-              <w:t>survivors</w:t>
-            </w:r>
-            <w:r>
-              <w:t>/</w:t>
-            </w:r>
-            <w:proofErr w:type="spellStart"/>
-            <w:r>
-              <w:t>survivorsId</w:t>
-            </w:r>
-            <w:proofErr w:type="spellEnd"/>
-          </w:p>
-        </w:tc>
-        <w:tc>
-          <w:tcPr>
-            <w:tcW w:w="335" w:type="pct"/>
-          </w:tcPr>
-          <w:p>
-            <w:pPr>
-              <w:cnfStyle w:val="000000100000" w:firstRow="0" w:lastRow="0" w:firstColumn="0" w:lastColumn="0" w:oddVBand="0" w:evenVBand="0" w:oddHBand="1" w:evenHBand="0" w:firstRowFirstColumn="0" w:firstRowLastColumn="0" w:lastRowFirstColumn="0" w:lastRowLastColumn="0"/>
-            </w:pPr>
-            <w:r>
-              <w:t>PUT</w:t>
-            </w:r>
-          </w:p>
-        </w:tc>
-        <w:tc>
-          <w:tcPr>
-            <w:tcW w:w="335" w:type="pct"/>
-          </w:tcPr>
-          <w:p>
-            <w:pPr>
-              <w:cnfStyle w:val="000000100000" w:firstRow="0" w:lastRow="0" w:firstColumn="0" w:lastColumn="0" w:oddVBand="0" w:evenVBand="0" w:oddHBand="1" w:evenHBand="0" w:firstRowFirstColumn="0" w:firstRowLastColumn="0" w:lastRowFirstColumn="0" w:lastRowLastColumn="0"/>
-            </w:pPr>
-            <w:r>
-              <w:t>200</w:t>
-            </w:r>
-          </w:p>
-        </w:tc>
-        <w:tc>
-          <w:tcPr>
-            <w:tcW w:w="2715" w:type="pct"/>
-          </w:tcPr>
-          <w:p>
-            <w:pPr>
-              <w:cnfStyle w:val="000000100000" w:firstRow="0" w:lastRow="0" w:firstColumn="0" w:lastColumn="0" w:oddVBand="0" w:evenVBand="0" w:oddHBand="1" w:evenHBand="0" w:firstRowFirstColumn="0" w:firstRowLastColumn="0" w:lastRowFirstColumn="0" w:lastRowLastColumn="0"/>
-            </w:pPr>
-            <w:r>
-              <w:t>Update the survivor with a certain id’s location</w:t>
-            </w:r>
-          </w:p>
-        </w:tc>
-      </w:tr>
-      <w:tr>
-        <w:tc>
-          <w:tcPr>
-            <w:cnfStyle w:val="001000000000" w:firstRow="0" w:lastRow="0" w:firstColumn="1" w:lastColumn="0" w:oddVBand="0" w:evenVBand="0" w:oddHBand="0" w:evenHBand="0" w:firstRowFirstColumn="0" w:firstRowLastColumn="0" w:lastRowFirstColumn="0" w:lastRowLastColumn="0"/>
-            <w:tcW w:w="1615" w:type="pct"/>
-          </w:tcPr>
-          <w:p/>
-        </w:tc>
-        <w:tc>
-          <w:tcPr>
-            <w:tcW w:w="335" w:type="pct"/>
-          </w:tcPr>
-          <w:p>
-            <w:pPr>
-              <w:cnfStyle w:val="000000000000" w:firstRow="0" w:lastRow="0" w:firstColumn="0" w:lastColumn="0" w:oddVBand="0" w:evenVBand="0" w:oddHBand="0" w:evenHBand="0" w:firstRowFirstColumn="0" w:firstRowLastColumn="0" w:lastRowFirstColumn="0" w:lastRowLastColumn="0"/>
-            </w:pPr>
-          </w:p>
-        </w:tc>
-        <w:tc>
-          <w:tcPr>
-            <w:tcW w:w="335" w:type="pct"/>
-          </w:tcPr>
-          <w:p>
-            <w:pPr>
-              <w:cnfStyle w:val="000000000000" w:firstRow="0" w:lastRow="0" w:firstColumn="0" w:lastColumn="0" w:oddVBand="0" w:evenVBand="0" w:oddHBand="0" w:evenHBand="0" w:firstRowFirstColumn="0" w:firstRowLastColumn="0" w:lastRowFirstColumn="0" w:lastRowLastColumn="0"/>
-            </w:pPr>
-            <w:r>
-              <w:t>404</w:t>
-            </w:r>
-          </w:p>
-        </w:tc>
-        <w:tc>
-          <w:tcPr>
-            <w:tcW w:w="2715" w:type="pct"/>
-          </w:tcPr>
-          <w:p>
-            <w:pPr>
-              <w:cnfStyle w:val="000000000000" w:firstRow="0" w:lastRow="0" w:firstColumn="0" w:lastColumn="0" w:oddVBand="0" w:evenVBand="0" w:oddHBand="0" w:evenHBand="0" w:firstRowFirstColumn="0" w:firstRowLastColumn="0" w:lastRowFirstColumn="0" w:lastRowLastColumn="0"/>
-            </w:pPr>
-            <w:r>
-              <w:t xml:space="preserve">When a </w:t>
-            </w:r>
-            <w:r>
-              <w:t xml:space="preserve">survivor </w:t>
-            </w:r>
-            <w:r>
-              <w:t xml:space="preserve">with a given </w:t>
-            </w:r>
-            <w:proofErr w:type="spellStart"/>
-            <w:r>
-              <w:t>survivorId</w:t>
-            </w:r>
-            <w:proofErr w:type="spellEnd"/>
-            <w:r>
-              <w:t xml:space="preserve"> does not</w:t>
-            </w:r>
-            <w:r>
-              <w:t xml:space="preserve"> </w:t>
-            </w:r>
-            <w:r>
-              <w:t>exists.</w:t>
-            </w:r>
-          </w:p>
-        </w:tc>
-      </w:tr>
-    </w:tbl>
     <w:p>
-      <w:pPr>
-        <w:pStyle w:val="Heading2"/>
-      </w:pPr>
+      <w:r>
+        <w:t xml:space="preserve"> </w:t>
+      </w:r>
     </w:p>
     <w:tbl>
       <w:tblPr>
@@ -539,33 +124,39 @@
           </w:tcPr>
           <w:p>
             <w:r>
-              <w:t>/survivor/report</w:t>
-            </w:r>
-          </w:p>
-        </w:tc>
-        <w:tc>
-          <w:tcPr>
-            <w:tcW w:w="335" w:type="pct"/>
-          </w:tcPr>
-          <w:p>
-            <w:pPr>
-              <w:cnfStyle w:val="000000100000" w:firstRow="0" w:lastRow="0" w:firstColumn="0" w:lastColumn="0" w:oddVBand="0" w:evenVBand="0" w:oddHBand="1" w:evenHBand="0" w:firstRowFirstColumn="0" w:firstRowLastColumn="0" w:lastRowFirstColumn="0" w:lastRowLastColumn="0"/>
-            </w:pPr>
-            <w:r>
-              <w:t>PUT</w:t>
-            </w:r>
-          </w:p>
-        </w:tc>
-        <w:tc>
-          <w:tcPr>
-            <w:tcW w:w="335" w:type="pct"/>
-          </w:tcPr>
-          <w:p>
-            <w:pPr>
-              <w:cnfStyle w:val="000000100000" w:firstRow="0" w:lastRow="0" w:firstColumn="0" w:lastColumn="0" w:oddVBand="0" w:evenVBand="0" w:oddHBand="1" w:evenHBand="0" w:firstRowFirstColumn="0" w:firstRowLastColumn="0" w:lastRowFirstColumn="0" w:lastRowLastColumn="0"/>
-            </w:pPr>
-            <w:r>
-              <w:t>200</w:t>
+              <w:t>/</w:t>
+            </w:r>
+            <w:r>
+              <w:t>survivors</w:t>
+            </w:r>
+          </w:p>
+        </w:tc>
+        <w:tc>
+          <w:tcPr>
+            <w:tcW w:w="335" w:type="pct"/>
+          </w:tcPr>
+          <w:p>
+            <w:pPr>
+              <w:cnfStyle w:val="000000100000" w:firstRow="0" w:lastRow="0" w:firstColumn="0" w:lastColumn="0" w:oddVBand="0" w:evenVBand="0" w:oddHBand="1" w:evenHBand="0" w:firstRowFirstColumn="0" w:firstRowLastColumn="0" w:lastRowFirstColumn="0" w:lastRowLastColumn="0"/>
+            </w:pPr>
+            <w:r>
+              <w:t>POST</w:t>
+            </w:r>
+          </w:p>
+        </w:tc>
+        <w:tc>
+          <w:tcPr>
+            <w:tcW w:w="335" w:type="pct"/>
+          </w:tcPr>
+          <w:p>
+            <w:pPr>
+              <w:cnfStyle w:val="000000100000" w:firstRow="0" w:lastRow="0" w:firstColumn="0" w:lastColumn="0" w:oddVBand="0" w:evenVBand="0" w:oddHBand="1" w:evenHBand="0" w:firstRowFirstColumn="0" w:firstRowLastColumn="0" w:lastRowFirstColumn="0" w:lastRowLastColumn="0"/>
+            </w:pPr>
+            <w:r>
+              <w:t>20</w:t>
+            </w:r>
+            <w:r>
+              <w:t>1</w:t>
             </w:r>
           </w:p>
         </w:tc>
@@ -578,7 +169,7 @@
               <w:cnfStyle w:val="000000100000" w:firstRow="0" w:lastRow="0" w:firstColumn="0" w:lastColumn="0" w:oddVBand="0" w:evenVBand="0" w:oddHBand="1" w:evenHBand="0" w:firstRowFirstColumn="0" w:firstRowLastColumn="0" w:lastRowFirstColumn="0" w:lastRowLastColumn="0"/>
             </w:pPr>
             <w:r>
-              <w:t>Report a survivor when they are infected</w:t>
+              <w:t>Create a survivor.</w:t>
             </w:r>
           </w:p>
         </w:tc>
@@ -610,7 +201,7 @@
               <w:cnfStyle w:val="000000000000" w:firstRow="0" w:lastRow="0" w:firstColumn="0" w:lastColumn="0" w:oddVBand="0" w:evenVBand="0" w:oddHBand="0" w:evenHBand="0" w:firstRowFirstColumn="0" w:firstRowLastColumn="0" w:lastRowFirstColumn="0" w:lastRowLastColumn="0"/>
             </w:pPr>
             <w:r>
-              <w:t>404</w:t>
+              <w:t>500</w:t>
             </w:r>
           </w:p>
         </w:tc>
@@ -623,23 +214,7 @@
               <w:cnfStyle w:val="000000000000" w:firstRow="0" w:lastRow="0" w:firstColumn="0" w:lastColumn="0" w:oddVBand="0" w:evenVBand="0" w:oddHBand="0" w:evenHBand="0" w:firstRowFirstColumn="0" w:firstRowLastColumn="0" w:lastRowFirstColumn="0" w:lastRowLastColumn="0"/>
             </w:pPr>
             <w:r>
-              <w:t xml:space="preserve">When the </w:t>
-            </w:r>
-            <w:proofErr w:type="spellStart"/>
-            <w:r>
-              <w:t>survivord</w:t>
-            </w:r>
-            <w:proofErr w:type="spellEnd"/>
-            <w:r>
-              <w:t xml:space="preserve"> (reporter) and </w:t>
-            </w:r>
-            <w:proofErr w:type="spellStart"/>
-            <w:r>
-              <w:t>survivorId</w:t>
-            </w:r>
-            <w:proofErr w:type="spellEnd"/>
-            <w:r>
-              <w:t xml:space="preserve"> (infected) are not found</w:t>
+              <w:t>When the survivor failed to update.</w:t>
             </w:r>
           </w:p>
         </w:tc>
@@ -655,32 +230,20 @@
           </w:tcPr>
           <w:p>
             <w:r>
-              <w:t>/</w:t>
-            </w:r>
-            <w:r>
-              <w:t>survivors</w:t>
-            </w:r>
-            <w:r>
-              <w:t>/report</w:t>
-            </w:r>
-            <w:r>
-              <w:t>/</w:t>
-            </w:r>
-            <w:r>
-              <w:t>infected</w:t>
-            </w:r>
-          </w:p>
-        </w:tc>
-        <w:tc>
-          <w:tcPr>
-            <w:tcW w:w="335" w:type="pct"/>
-          </w:tcPr>
-          <w:p>
-            <w:pPr>
-              <w:cnfStyle w:val="000000100000" w:firstRow="0" w:lastRow="0" w:firstColumn="0" w:lastColumn="0" w:oddVBand="0" w:evenVBand="0" w:oddHBand="1" w:evenHBand="0" w:firstRowFirstColumn="0" w:firstRowLastColumn="0" w:lastRowFirstColumn="0" w:lastRowLastColumn="0"/>
-            </w:pPr>
-            <w:r>
-              <w:t>GET</w:t>
+              <w:t>/survivors</w:t>
+            </w:r>
+          </w:p>
+        </w:tc>
+        <w:tc>
+          <w:tcPr>
+            <w:tcW w:w="335" w:type="pct"/>
+          </w:tcPr>
+          <w:p>
+            <w:pPr>
+              <w:cnfStyle w:val="000000100000" w:firstRow="0" w:lastRow="0" w:firstColumn="0" w:lastColumn="0" w:oddVBand="0" w:evenVBand="0" w:oddHBand="1" w:evenHBand="0" w:firstRowFirstColumn="0" w:firstRowLastColumn="0" w:lastRowFirstColumn="0" w:lastRowLastColumn="0"/>
+            </w:pPr>
+            <w:r>
+              <w:t>PUT</w:t>
             </w:r>
           </w:p>
         </w:tc>
@@ -706,16 +269,7 @@
               <w:cnfStyle w:val="000000100000" w:firstRow="0" w:lastRow="0" w:firstColumn="0" w:lastColumn="0" w:oddVBand="0" w:evenVBand="0" w:oddHBand="1" w:evenHBand="0" w:firstRowFirstColumn="0" w:firstRowLastColumn="0" w:lastRowFirstColumn="0" w:lastRowLastColumn="0"/>
             </w:pPr>
             <w:r>
-              <w:t xml:space="preserve">Get all the </w:t>
-            </w:r>
-            <w:r>
-              <w:t>survivors</w:t>
-            </w:r>
-            <w:r>
-              <w:t xml:space="preserve"> </w:t>
-            </w:r>
-            <w:r>
-              <w:t>who are infected.</w:t>
+              <w:t>Update the inventory of the created survivor</w:t>
             </w:r>
           </w:p>
         </w:tc>
@@ -726,41 +280,28 @@
             <w:cnfStyle w:val="001000000000" w:firstRow="0" w:lastRow="0" w:firstColumn="1" w:lastColumn="0" w:oddVBand="0" w:evenVBand="0" w:oddHBand="0" w:evenHBand="0" w:firstRowFirstColumn="0" w:firstRowLastColumn="0" w:lastRowFirstColumn="0" w:lastRowLastColumn="0"/>
             <w:tcW w:w="1615" w:type="pct"/>
           </w:tcPr>
-          <w:p>
-            <w:r>
-              <w:t>/survivors</w:t>
-            </w:r>
-            <w:r>
-              <w:t>/report</w:t>
-            </w:r>
-            <w:r>
-              <w:t>/infected/percentage</w:t>
-            </w:r>
-          </w:p>
-        </w:tc>
-        <w:tc>
-          <w:tcPr>
-            <w:tcW w:w="335" w:type="pct"/>
-          </w:tcPr>
-          <w:p>
-            <w:pPr>
-              <w:cnfStyle w:val="000000000000" w:firstRow="0" w:lastRow="0" w:firstColumn="0" w:lastColumn="0" w:oddVBand="0" w:evenVBand="0" w:oddHBand="0" w:evenHBand="0" w:firstRowFirstColumn="0" w:firstRowLastColumn="0" w:lastRowFirstColumn="0" w:lastRowLastColumn="0"/>
-            </w:pPr>
-            <w:r>
-              <w:t>GET</w:t>
-            </w:r>
-          </w:p>
-        </w:tc>
-        <w:tc>
-          <w:tcPr>
-            <w:tcW w:w="335" w:type="pct"/>
-          </w:tcPr>
-          <w:p>
-            <w:pPr>
-              <w:cnfStyle w:val="000000000000" w:firstRow="0" w:lastRow="0" w:firstColumn="0" w:lastColumn="0" w:oddVBand="0" w:evenVBand="0" w:oddHBand="0" w:evenHBand="0" w:firstRowFirstColumn="0" w:firstRowLastColumn="0" w:lastRowFirstColumn="0" w:lastRowLastColumn="0"/>
-            </w:pPr>
-            <w:r>
-              <w:t>200</w:t>
+          <w:p/>
+        </w:tc>
+        <w:tc>
+          <w:tcPr>
+            <w:tcW w:w="335" w:type="pct"/>
+          </w:tcPr>
+          <w:p>
+            <w:pPr>
+              <w:cnfStyle w:val="000000000000" w:firstRow="0" w:lastRow="0" w:firstColumn="0" w:lastColumn="0" w:oddVBand="0" w:evenVBand="0" w:oddHBand="0" w:evenHBand="0" w:firstRowFirstColumn="0" w:firstRowLastColumn="0" w:lastRowFirstColumn="0" w:lastRowLastColumn="0"/>
+            </w:pPr>
+          </w:p>
+        </w:tc>
+        <w:tc>
+          <w:tcPr>
+            <w:tcW w:w="335" w:type="pct"/>
+          </w:tcPr>
+          <w:p>
+            <w:pPr>
+              <w:cnfStyle w:val="000000000000" w:firstRow="0" w:lastRow="0" w:firstColumn="0" w:lastColumn="0" w:oddVBand="0" w:evenVBand="0" w:oddHBand="0" w:evenHBand="0" w:firstRowFirstColumn="0" w:firstRowLastColumn="0" w:lastRowFirstColumn="0" w:lastRowLastColumn="0"/>
+            </w:pPr>
+            <w:r>
+              <w:t>404</w:t>
             </w:r>
           </w:p>
         </w:tc>
@@ -773,7 +314,7 @@
               <w:cnfStyle w:val="000000000000" w:firstRow="0" w:lastRow="0" w:firstColumn="0" w:lastColumn="0" w:oddVBand="0" w:evenVBand="0" w:oddHBand="0" w:evenHBand="0" w:firstRowFirstColumn="0" w:firstRowLastColumn="0" w:lastRowFirstColumn="0" w:lastRowLastColumn="0"/>
             </w:pPr>
             <w:r>
-              <w:t>Get the percentage of all the survivors who are infected</w:t>
+              <w:t>Failed to update and survivor not found</w:t>
             </w:r>
           </w:p>
         </w:tc>
@@ -787,28 +328,41 @@
             <w:cnfStyle w:val="001000000000" w:firstRow="0" w:lastRow="0" w:firstColumn="1" w:lastColumn="0" w:oddVBand="0" w:evenVBand="0" w:oddHBand="0" w:evenHBand="0" w:firstRowFirstColumn="0" w:firstRowLastColumn="0" w:lastRowFirstColumn="0" w:lastRowLastColumn="0"/>
             <w:tcW w:w="1615" w:type="pct"/>
           </w:tcPr>
-          <w:p/>
-        </w:tc>
-        <w:tc>
-          <w:tcPr>
-            <w:tcW w:w="335" w:type="pct"/>
-          </w:tcPr>
-          <w:p>
-            <w:pPr>
-              <w:cnfStyle w:val="000000100000" w:firstRow="0" w:lastRow="0" w:firstColumn="0" w:lastColumn="0" w:oddVBand="0" w:evenVBand="0" w:oddHBand="1" w:evenHBand="0" w:firstRowFirstColumn="0" w:firstRowLastColumn="0" w:lastRowFirstColumn="0" w:lastRowLastColumn="0"/>
-            </w:pPr>
-          </w:p>
-        </w:tc>
-        <w:tc>
-          <w:tcPr>
-            <w:tcW w:w="335" w:type="pct"/>
-          </w:tcPr>
-          <w:p>
-            <w:pPr>
-              <w:cnfStyle w:val="000000100000" w:firstRow="0" w:lastRow="0" w:firstColumn="0" w:lastColumn="0" w:oddVBand="0" w:evenVBand="0" w:oddHBand="1" w:evenHBand="0" w:firstRowFirstColumn="0" w:firstRowLastColumn="0" w:lastRowFirstColumn="0" w:lastRowLastColumn="0"/>
-            </w:pPr>
-            <w:r>
-              <w:t>204</w:t>
+          <w:p>
+            <w:r>
+              <w:t>/</w:t>
+            </w:r>
+            <w:r>
+              <w:t>survivors</w:t>
+            </w:r>
+          </w:p>
+        </w:tc>
+        <w:tc>
+          <w:tcPr>
+            <w:tcW w:w="335" w:type="pct"/>
+          </w:tcPr>
+          <w:p>
+            <w:pPr>
+              <w:cnfStyle w:val="000000100000" w:firstRow="0" w:lastRow="0" w:firstColumn="0" w:lastColumn="0" w:oddVBand="0" w:evenVBand="0" w:oddHBand="1" w:evenHBand="0" w:firstRowFirstColumn="0" w:firstRowLastColumn="0" w:lastRowFirstColumn="0" w:lastRowLastColumn="0"/>
+            </w:pPr>
+            <w:r>
+              <w:t>GET</w:t>
+            </w:r>
+          </w:p>
+        </w:tc>
+        <w:tc>
+          <w:tcPr>
+            <w:tcW w:w="335" w:type="pct"/>
+          </w:tcPr>
+          <w:p>
+            <w:pPr>
+              <w:cnfStyle w:val="000000100000" w:firstRow="0" w:lastRow="0" w:firstColumn="0" w:lastColumn="0" w:oddVBand="0" w:evenVBand="0" w:oddHBand="1" w:evenHBand="0" w:firstRowFirstColumn="0" w:firstRowLastColumn="0" w:lastRowFirstColumn="0" w:lastRowLastColumn="0"/>
+            </w:pPr>
+            <w:r>
+              <w:t>2</w:t>
+            </w:r>
+            <w:r>
+              <w:t>00</w:t>
             </w:r>
           </w:p>
         </w:tc>
@@ -821,7 +375,7 @@
               <w:cnfStyle w:val="000000100000" w:firstRow="0" w:lastRow="0" w:firstColumn="0" w:lastColumn="0" w:oddVBand="0" w:evenVBand="0" w:oddHBand="1" w:evenHBand="0" w:firstRowFirstColumn="0" w:firstRowLastColumn="0" w:lastRowFirstColumn="0" w:lastRowLastColumn="0"/>
             </w:pPr>
             <w:r>
-              <w:t>When there are no survivors who are infected</w:t>
+              <w:t>Get all survivors</w:t>
             </w:r>
           </w:p>
         </w:tc>
@@ -832,50 +386,28 @@
             <w:cnfStyle w:val="001000000000" w:firstRow="0" w:lastRow="0" w:firstColumn="1" w:lastColumn="0" w:oddVBand="0" w:evenVBand="0" w:oddHBand="0" w:evenHBand="0" w:firstRowFirstColumn="0" w:firstRowLastColumn="0" w:lastRowFirstColumn="0" w:lastRowLastColumn="0"/>
             <w:tcW w:w="1615" w:type="pct"/>
           </w:tcPr>
-          <w:p>
-            <w:r>
-              <w:t>/</w:t>
-            </w:r>
-            <w:r>
-              <w:t>survivors</w:t>
-            </w:r>
-            <w:r>
-              <w:t>/report</w:t>
-            </w:r>
-            <w:r>
-              <w:t>/</w:t>
-            </w:r>
-            <w:r>
-              <w:t>non-infected</w:t>
-            </w:r>
-          </w:p>
-        </w:tc>
-        <w:tc>
-          <w:tcPr>
-            <w:tcW w:w="335" w:type="pct"/>
-          </w:tcPr>
-          <w:p>
-            <w:pPr>
-              <w:cnfStyle w:val="000000000000" w:firstRow="0" w:lastRow="0" w:firstColumn="0" w:lastColumn="0" w:oddVBand="0" w:evenVBand="0" w:oddHBand="0" w:evenHBand="0" w:firstRowFirstColumn="0" w:firstRowLastColumn="0" w:lastRowFirstColumn="0" w:lastRowLastColumn="0"/>
-            </w:pPr>
-            <w:r>
-              <w:t>GET</w:t>
-            </w:r>
-          </w:p>
-        </w:tc>
-        <w:tc>
-          <w:tcPr>
-            <w:tcW w:w="335" w:type="pct"/>
-          </w:tcPr>
-          <w:p>
-            <w:pPr>
-              <w:cnfStyle w:val="000000000000" w:firstRow="0" w:lastRow="0" w:firstColumn="0" w:lastColumn="0" w:oddVBand="0" w:evenVBand="0" w:oddHBand="0" w:evenHBand="0" w:firstRowFirstColumn="0" w:firstRowLastColumn="0" w:lastRowFirstColumn="0" w:lastRowLastColumn="0"/>
-            </w:pPr>
-            <w:r>
-              <w:t>20</w:t>
-            </w:r>
-            <w:r>
-              <w:t>0</w:t>
+          <w:p/>
+        </w:tc>
+        <w:tc>
+          <w:tcPr>
+            <w:tcW w:w="335" w:type="pct"/>
+          </w:tcPr>
+          <w:p>
+            <w:pPr>
+              <w:cnfStyle w:val="000000000000" w:firstRow="0" w:lastRow="0" w:firstColumn="0" w:lastColumn="0" w:oddVBand="0" w:evenVBand="0" w:oddHBand="0" w:evenHBand="0" w:firstRowFirstColumn="0" w:firstRowLastColumn="0" w:lastRowFirstColumn="0" w:lastRowLastColumn="0"/>
+            </w:pPr>
+          </w:p>
+        </w:tc>
+        <w:tc>
+          <w:tcPr>
+            <w:tcW w:w="335" w:type="pct"/>
+          </w:tcPr>
+          <w:p>
+            <w:pPr>
+              <w:cnfStyle w:val="000000000000" w:firstRow="0" w:lastRow="0" w:firstColumn="0" w:lastColumn="0" w:oddVBand="0" w:evenVBand="0" w:oddHBand="0" w:evenHBand="0" w:firstRowFirstColumn="0" w:firstRowLastColumn="0" w:lastRowFirstColumn="0" w:lastRowLastColumn="0"/>
+            </w:pPr>
+            <w:r>
+              <w:t>204</w:t>
             </w:r>
           </w:p>
         </w:tc>
@@ -888,7 +420,7 @@
               <w:cnfStyle w:val="000000000000" w:firstRow="0" w:lastRow="0" w:firstColumn="0" w:lastColumn="0" w:oddVBand="0" w:evenVBand="0" w:oddHBand="0" w:evenHBand="0" w:firstRowFirstColumn="0" w:firstRowLastColumn="0" w:lastRowFirstColumn="0" w:lastRowLastColumn="0"/>
             </w:pPr>
             <w:r>
-              <w:t>Get all the survivors who are not infected.</w:t>
+              <w:t>NOT FOUND</w:t>
             </w:r>
           </w:p>
         </w:tc>
@@ -907,26 +439,26 @@
               <w:t>/</w:t>
             </w:r>
             <w:r>
-              <w:t xml:space="preserve"> survivors</w:t>
-            </w:r>
-            <w:r>
-              <w:t>/report</w:t>
-            </w:r>
-            <w:r>
-              <w:t>/non-infected/percentage</w:t>
-            </w:r>
-          </w:p>
-        </w:tc>
-        <w:tc>
-          <w:tcPr>
-            <w:tcW w:w="335" w:type="pct"/>
-          </w:tcPr>
-          <w:p>
-            <w:pPr>
-              <w:cnfStyle w:val="000000100000" w:firstRow="0" w:lastRow="0" w:firstColumn="0" w:lastColumn="0" w:oddVBand="0" w:evenVBand="0" w:oddHBand="1" w:evenHBand="0" w:firstRowFirstColumn="0" w:firstRowLastColumn="0" w:lastRowFirstColumn="0" w:lastRowLastColumn="0"/>
-            </w:pPr>
-            <w:r>
-              <w:t>GET</w:t>
+              <w:t>survivors</w:t>
+            </w:r>
+            <w:r>
+              <w:t>/</w:t>
+            </w:r>
+            <w:r>
+              <w:t>survivorsId</w:t>
+            </w:r>
+          </w:p>
+        </w:tc>
+        <w:tc>
+          <w:tcPr>
+            <w:tcW w:w="335" w:type="pct"/>
+          </w:tcPr>
+          <w:p>
+            <w:pPr>
+              <w:cnfStyle w:val="000000100000" w:firstRow="0" w:lastRow="0" w:firstColumn="0" w:lastColumn="0" w:oddVBand="0" w:evenVBand="0" w:oddHBand="1" w:evenHBand="0" w:firstRowFirstColumn="0" w:firstRowLastColumn="0" w:lastRowFirstColumn="0" w:lastRowLastColumn="0"/>
+            </w:pPr>
+            <w:r>
+              <w:t>PUT</w:t>
             </w:r>
           </w:p>
         </w:tc>
@@ -952,7 +484,7 @@
               <w:cnfStyle w:val="000000100000" w:firstRow="0" w:lastRow="0" w:firstColumn="0" w:lastColumn="0" w:oddVBand="0" w:evenVBand="0" w:oddHBand="1" w:evenHBand="0" w:firstRowFirstColumn="0" w:firstRowLastColumn="0" w:lastRowFirstColumn="0" w:lastRowLastColumn="0"/>
             </w:pPr>
             <w:r>
-              <w:t>Get the percentage of all the survivors who are not infected</w:t>
+              <w:t>Update the survivor with a certain id’s location</w:t>
             </w:r>
           </w:p>
         </w:tc>
@@ -984,6 +516,361 @@
               <w:cnfStyle w:val="000000000000" w:firstRow="0" w:lastRow="0" w:firstColumn="0" w:lastColumn="0" w:oddVBand="0" w:evenVBand="0" w:oddHBand="0" w:evenHBand="0" w:firstRowFirstColumn="0" w:firstRowLastColumn="0" w:lastRowFirstColumn="0" w:lastRowLastColumn="0"/>
             </w:pPr>
             <w:r>
+              <w:t>404</w:t>
+            </w:r>
+          </w:p>
+        </w:tc>
+        <w:tc>
+          <w:tcPr>
+            <w:tcW w:w="2715" w:type="pct"/>
+          </w:tcPr>
+          <w:p>
+            <w:pPr>
+              <w:cnfStyle w:val="000000000000" w:firstRow="0" w:lastRow="0" w:firstColumn="0" w:lastColumn="0" w:oddVBand="0" w:evenVBand="0" w:oddHBand="0" w:evenHBand="0" w:firstRowFirstColumn="0" w:firstRowLastColumn="0" w:lastRowFirstColumn="0" w:lastRowLastColumn="0"/>
+            </w:pPr>
+            <w:r>
+              <w:t>NOT FOUND</w:t>
+            </w:r>
+          </w:p>
+        </w:tc>
+      </w:tr>
+    </w:tbl>
+    <w:p>
+      <w:pPr>
+        <w:pStyle w:val="Heading2"/>
+      </w:pPr>
+    </w:p>
+    <w:tbl>
+      <w:tblPr>
+        <w:tblStyle w:val="GridTable2-Accent1"/>
+        <w:tblW w:w="5000" w:type="pct"/>
+        <w:tblLook w:val="04A0" w:firstRow="1" w:lastRow="0" w:firstColumn="1" w:lastColumn="0" w:noHBand="0" w:noVBand="1"/>
+      </w:tblPr>
+      <w:tblGrid>
+        <w:gridCol w:w="4509"/>
+        <w:gridCol w:w="935"/>
+        <w:gridCol w:w="935"/>
+        <w:gridCol w:w="7579"/>
+      </w:tblGrid>
+      <w:tr>
+        <w:trPr>
+          <w:cnfStyle w:val="100000000000" w:firstRow="1" w:lastRow="0" w:firstColumn="0" w:lastColumn="0" w:oddVBand="0" w:evenVBand="0" w:oddHBand="0" w:evenHBand="0" w:firstRowFirstColumn="0" w:firstRowLastColumn="0" w:lastRowFirstColumn="0" w:lastRowLastColumn="0"/>
+        </w:trPr>
+        <w:tc>
+          <w:tcPr>
+            <w:cnfStyle w:val="001000000000" w:firstRow="0" w:lastRow="0" w:firstColumn="1" w:lastColumn="0" w:oddVBand="0" w:evenVBand="0" w:oddHBand="0" w:evenHBand="0" w:firstRowFirstColumn="0" w:firstRowLastColumn="0" w:lastRowFirstColumn="0" w:lastRowLastColumn="0"/>
+            <w:tcW w:w="1615" w:type="pct"/>
+          </w:tcPr>
+          <w:p>
+            <w:r>
+              <w:t>Endpoint</w:t>
+            </w:r>
+          </w:p>
+        </w:tc>
+        <w:tc>
+          <w:tcPr>
+            <w:tcW w:w="335" w:type="pct"/>
+          </w:tcPr>
+          <w:p>
+            <w:pPr>
+              <w:cnfStyle w:val="100000000000" w:firstRow="1" w:lastRow="0" w:firstColumn="0" w:lastColumn="0" w:oddVBand="0" w:evenVBand="0" w:oddHBand="0" w:evenHBand="0" w:firstRowFirstColumn="0" w:firstRowLastColumn="0" w:lastRowFirstColumn="0" w:lastRowLastColumn="0"/>
+            </w:pPr>
+            <w:r>
+              <w:t>HTTP method</w:t>
+            </w:r>
+          </w:p>
+        </w:tc>
+        <w:tc>
+          <w:tcPr>
+            <w:tcW w:w="335" w:type="pct"/>
+          </w:tcPr>
+          <w:p>
+            <w:pPr>
+              <w:cnfStyle w:val="100000000000" w:firstRow="1" w:lastRow="0" w:firstColumn="0" w:lastColumn="0" w:oddVBand="0" w:evenVBand="0" w:oddHBand="0" w:evenHBand="0" w:firstRowFirstColumn="0" w:firstRowLastColumn="0" w:lastRowFirstColumn="0" w:lastRowLastColumn="0"/>
+            </w:pPr>
+            <w:r>
+              <w:t>Status</w:t>
+            </w:r>
+          </w:p>
+        </w:tc>
+        <w:tc>
+          <w:tcPr>
+            <w:tcW w:w="2715" w:type="pct"/>
+          </w:tcPr>
+          <w:p>
+            <w:pPr>
+              <w:cnfStyle w:val="100000000000" w:firstRow="1" w:lastRow="0" w:firstColumn="0" w:lastColumn="0" w:oddVBand="0" w:evenVBand="0" w:oddHBand="0" w:evenHBand="0" w:firstRowFirstColumn="0" w:firstRowLastColumn="0" w:lastRowFirstColumn="0" w:lastRowLastColumn="0"/>
+            </w:pPr>
+            <w:r>
+              <w:t>Description</w:t>
+            </w:r>
+          </w:p>
+        </w:tc>
+      </w:tr>
+      <w:tr>
+        <w:trPr>
+          <w:cnfStyle w:val="000000100000" w:firstRow="0" w:lastRow="0" w:firstColumn="0" w:lastColumn="0" w:oddVBand="0" w:evenVBand="0" w:oddHBand="1" w:evenHBand="0" w:firstRowFirstColumn="0" w:firstRowLastColumn="0" w:lastRowFirstColumn="0" w:lastRowLastColumn="0"/>
+        </w:trPr>
+        <w:tc>
+          <w:tcPr>
+            <w:cnfStyle w:val="001000000000" w:firstRow="0" w:lastRow="0" w:firstColumn="1" w:lastColumn="0" w:oddVBand="0" w:evenVBand="0" w:oddHBand="0" w:evenHBand="0" w:firstRowFirstColumn="0" w:firstRowLastColumn="0" w:lastRowFirstColumn="0" w:lastRowLastColumn="0"/>
+            <w:tcW w:w="1615" w:type="pct"/>
+          </w:tcPr>
+          <w:p>
+            <w:r>
+              <w:t>/survivor/report</w:t>
+            </w:r>
+          </w:p>
+        </w:tc>
+        <w:tc>
+          <w:tcPr>
+            <w:tcW w:w="335" w:type="pct"/>
+          </w:tcPr>
+          <w:p>
+            <w:pPr>
+              <w:cnfStyle w:val="000000100000" w:firstRow="0" w:lastRow="0" w:firstColumn="0" w:lastColumn="0" w:oddVBand="0" w:evenVBand="0" w:oddHBand="1" w:evenHBand="0" w:firstRowFirstColumn="0" w:firstRowLastColumn="0" w:lastRowFirstColumn="0" w:lastRowLastColumn="0"/>
+            </w:pPr>
+            <w:r>
+              <w:t>PUT</w:t>
+            </w:r>
+          </w:p>
+        </w:tc>
+        <w:tc>
+          <w:tcPr>
+            <w:tcW w:w="335" w:type="pct"/>
+          </w:tcPr>
+          <w:p>
+            <w:pPr>
+              <w:cnfStyle w:val="000000100000" w:firstRow="0" w:lastRow="0" w:firstColumn="0" w:lastColumn="0" w:oddVBand="0" w:evenVBand="0" w:oddHBand="1" w:evenHBand="0" w:firstRowFirstColumn="0" w:firstRowLastColumn="0" w:lastRowFirstColumn="0" w:lastRowLastColumn="0"/>
+            </w:pPr>
+            <w:r>
+              <w:t>200</w:t>
+            </w:r>
+          </w:p>
+        </w:tc>
+        <w:tc>
+          <w:tcPr>
+            <w:tcW w:w="2715" w:type="pct"/>
+          </w:tcPr>
+          <w:p>
+            <w:pPr>
+              <w:cnfStyle w:val="000000100000" w:firstRow="0" w:lastRow="0" w:firstColumn="0" w:lastColumn="0" w:oddVBand="0" w:evenVBand="0" w:oddHBand="1" w:evenHBand="0" w:firstRowFirstColumn="0" w:firstRowLastColumn="0" w:lastRowFirstColumn="0" w:lastRowLastColumn="0"/>
+            </w:pPr>
+            <w:r>
+              <w:t>Report a survivor when they are infected</w:t>
+            </w:r>
+          </w:p>
+        </w:tc>
+      </w:tr>
+      <w:tr>
+        <w:tc>
+          <w:tcPr>
+            <w:cnfStyle w:val="001000000000" w:firstRow="0" w:lastRow="0" w:firstColumn="1" w:lastColumn="0" w:oddVBand="0" w:evenVBand="0" w:oddHBand="0" w:evenHBand="0" w:firstRowFirstColumn="0" w:firstRowLastColumn="0" w:lastRowFirstColumn="0" w:lastRowLastColumn="0"/>
+            <w:tcW w:w="1615" w:type="pct"/>
+          </w:tcPr>
+          <w:p/>
+        </w:tc>
+        <w:tc>
+          <w:tcPr>
+            <w:tcW w:w="335" w:type="pct"/>
+          </w:tcPr>
+          <w:p>
+            <w:pPr>
+              <w:cnfStyle w:val="000000000000" w:firstRow="0" w:lastRow="0" w:firstColumn="0" w:lastColumn="0" w:oddVBand="0" w:evenVBand="0" w:oddHBand="0" w:evenHBand="0" w:firstRowFirstColumn="0" w:firstRowLastColumn="0" w:lastRowFirstColumn="0" w:lastRowLastColumn="0"/>
+            </w:pPr>
+          </w:p>
+        </w:tc>
+        <w:tc>
+          <w:tcPr>
+            <w:tcW w:w="335" w:type="pct"/>
+          </w:tcPr>
+          <w:p>
+            <w:pPr>
+              <w:cnfStyle w:val="000000000000" w:firstRow="0" w:lastRow="0" w:firstColumn="0" w:lastColumn="0" w:oddVBand="0" w:evenVBand="0" w:oddHBand="0" w:evenHBand="0" w:firstRowFirstColumn="0" w:firstRowLastColumn="0" w:lastRowFirstColumn="0" w:lastRowLastColumn="0"/>
+            </w:pPr>
+            <w:r>
+              <w:t>404</w:t>
+            </w:r>
+          </w:p>
+        </w:tc>
+        <w:tc>
+          <w:tcPr>
+            <w:tcW w:w="2715" w:type="pct"/>
+          </w:tcPr>
+          <w:p>
+            <w:pPr>
+              <w:cnfStyle w:val="000000000000" w:firstRow="0" w:lastRow="0" w:firstColumn="0" w:lastColumn="0" w:oddVBand="0" w:evenVBand="0" w:oddHBand="0" w:evenHBand="0" w:firstRowFirstColumn="0" w:firstRowLastColumn="0" w:lastRowFirstColumn="0" w:lastRowLastColumn="0"/>
+            </w:pPr>
+            <w:r>
+              <w:t>NOT FOUND</w:t>
+            </w:r>
+          </w:p>
+        </w:tc>
+      </w:tr>
+      <w:tr>
+        <w:trPr>
+          <w:cnfStyle w:val="000000100000" w:firstRow="0" w:lastRow="0" w:firstColumn="0" w:lastColumn="0" w:oddVBand="0" w:evenVBand="0" w:oddHBand="1" w:evenHBand="0" w:firstRowFirstColumn="0" w:firstRowLastColumn="0" w:lastRowFirstColumn="0" w:lastRowLastColumn="0"/>
+        </w:trPr>
+        <w:tc>
+          <w:tcPr>
+            <w:cnfStyle w:val="001000000000" w:firstRow="0" w:lastRow="0" w:firstColumn="1" w:lastColumn="0" w:oddVBand="0" w:evenVBand="0" w:oddHBand="0" w:evenHBand="0" w:firstRowFirstColumn="0" w:firstRowLastColumn="0" w:lastRowFirstColumn="0" w:lastRowLastColumn="0"/>
+            <w:tcW w:w="1615" w:type="pct"/>
+          </w:tcPr>
+          <w:p>
+            <w:r>
+              <w:t>/</w:t>
+            </w:r>
+            <w:r>
+              <w:t>survivors</w:t>
+            </w:r>
+            <w:r>
+              <w:t>/report</w:t>
+            </w:r>
+            <w:r>
+              <w:t>/</w:t>
+            </w:r>
+            <w:r>
+              <w:t>infected</w:t>
+            </w:r>
+          </w:p>
+        </w:tc>
+        <w:tc>
+          <w:tcPr>
+            <w:tcW w:w="335" w:type="pct"/>
+          </w:tcPr>
+          <w:p>
+            <w:pPr>
+              <w:cnfStyle w:val="000000100000" w:firstRow="0" w:lastRow="0" w:firstColumn="0" w:lastColumn="0" w:oddVBand="0" w:evenVBand="0" w:oddHBand="1" w:evenHBand="0" w:firstRowFirstColumn="0" w:firstRowLastColumn="0" w:lastRowFirstColumn="0" w:lastRowLastColumn="0"/>
+            </w:pPr>
+            <w:r>
+              <w:t>GET</w:t>
+            </w:r>
+          </w:p>
+        </w:tc>
+        <w:tc>
+          <w:tcPr>
+            <w:tcW w:w="335" w:type="pct"/>
+          </w:tcPr>
+          <w:p>
+            <w:pPr>
+              <w:cnfStyle w:val="000000100000" w:firstRow="0" w:lastRow="0" w:firstColumn="0" w:lastColumn="0" w:oddVBand="0" w:evenVBand="0" w:oddHBand="1" w:evenHBand="0" w:firstRowFirstColumn="0" w:firstRowLastColumn="0" w:lastRowFirstColumn="0" w:lastRowLastColumn="0"/>
+            </w:pPr>
+            <w:r>
+              <w:t>200</w:t>
+            </w:r>
+          </w:p>
+        </w:tc>
+        <w:tc>
+          <w:tcPr>
+            <w:tcW w:w="2715" w:type="pct"/>
+          </w:tcPr>
+          <w:p>
+            <w:pPr>
+              <w:cnfStyle w:val="000000100000" w:firstRow="0" w:lastRow="0" w:firstColumn="0" w:lastColumn="0" w:oddVBand="0" w:evenVBand="0" w:oddHBand="1" w:evenHBand="0" w:firstRowFirstColumn="0" w:firstRowLastColumn="0" w:lastRowFirstColumn="0" w:lastRowLastColumn="0"/>
+            </w:pPr>
+            <w:r>
+              <w:t xml:space="preserve">Get all the </w:t>
+            </w:r>
+            <w:r>
+              <w:t>survivors</w:t>
+            </w:r>
+            <w:r>
+              <w:t xml:space="preserve"> </w:t>
+            </w:r>
+            <w:r>
+              <w:t>who are infected.</w:t>
+            </w:r>
+          </w:p>
+        </w:tc>
+      </w:tr>
+      <w:tr>
+        <w:tc>
+          <w:tcPr>
+            <w:cnfStyle w:val="001000000000" w:firstRow="0" w:lastRow="0" w:firstColumn="1" w:lastColumn="0" w:oddVBand="0" w:evenVBand="0" w:oddHBand="0" w:evenHBand="0" w:firstRowFirstColumn="0" w:firstRowLastColumn="0" w:lastRowFirstColumn="0" w:lastRowLastColumn="0"/>
+            <w:tcW w:w="1615" w:type="pct"/>
+          </w:tcPr>
+          <w:p>
+            <w:r>
+              <w:t>/survivors</w:t>
+            </w:r>
+            <w:r>
+              <w:t>/report</w:t>
+            </w:r>
+            <w:r>
+              <w:t>/infected/percentage</w:t>
+            </w:r>
+          </w:p>
+        </w:tc>
+        <w:tc>
+          <w:tcPr>
+            <w:tcW w:w="335" w:type="pct"/>
+          </w:tcPr>
+          <w:p>
+            <w:pPr>
+              <w:cnfStyle w:val="000000000000" w:firstRow="0" w:lastRow="0" w:firstColumn="0" w:lastColumn="0" w:oddVBand="0" w:evenVBand="0" w:oddHBand="0" w:evenHBand="0" w:firstRowFirstColumn="0" w:firstRowLastColumn="0" w:lastRowFirstColumn="0" w:lastRowLastColumn="0"/>
+            </w:pPr>
+            <w:r>
+              <w:t>GET</w:t>
+            </w:r>
+          </w:p>
+        </w:tc>
+        <w:tc>
+          <w:tcPr>
+            <w:tcW w:w="335" w:type="pct"/>
+          </w:tcPr>
+          <w:p>
+            <w:pPr>
+              <w:cnfStyle w:val="000000000000" w:firstRow="0" w:lastRow="0" w:firstColumn="0" w:lastColumn="0" w:oddVBand="0" w:evenVBand="0" w:oddHBand="0" w:evenHBand="0" w:firstRowFirstColumn="0" w:firstRowLastColumn="0" w:lastRowFirstColumn="0" w:lastRowLastColumn="0"/>
+            </w:pPr>
+            <w:r>
+              <w:t>200</w:t>
+            </w:r>
+          </w:p>
+        </w:tc>
+        <w:tc>
+          <w:tcPr>
+            <w:tcW w:w="2715" w:type="pct"/>
+          </w:tcPr>
+          <w:p>
+            <w:pPr>
+              <w:cnfStyle w:val="000000000000" w:firstRow="0" w:lastRow="0" w:firstColumn="0" w:lastColumn="0" w:oddVBand="0" w:evenVBand="0" w:oddHBand="0" w:evenHBand="0" w:firstRowFirstColumn="0" w:firstRowLastColumn="0" w:lastRowFirstColumn="0" w:lastRowLastColumn="0"/>
+            </w:pPr>
+            <w:r>
+              <w:t>Get the percentage of all the survivors who are infected</w:t>
+            </w:r>
+          </w:p>
+        </w:tc>
+      </w:tr>
+      <w:tr>
+        <w:trPr>
+          <w:cnfStyle w:val="000000100000" w:firstRow="0" w:lastRow="0" w:firstColumn="0" w:lastColumn="0" w:oddVBand="0" w:evenVBand="0" w:oddHBand="1" w:evenHBand="0" w:firstRowFirstColumn="0" w:firstRowLastColumn="0" w:lastRowFirstColumn="0" w:lastRowLastColumn="0"/>
+        </w:trPr>
+        <w:tc>
+          <w:tcPr>
+            <w:cnfStyle w:val="001000000000" w:firstRow="0" w:lastRow="0" w:firstColumn="1" w:lastColumn="0" w:oddVBand="0" w:evenVBand="0" w:oddHBand="0" w:evenHBand="0" w:firstRowFirstColumn="0" w:firstRowLastColumn="0" w:lastRowFirstColumn="0" w:lastRowLastColumn="0"/>
+            <w:tcW w:w="1615" w:type="pct"/>
+          </w:tcPr>
+          <w:p/>
+        </w:tc>
+        <w:tc>
+          <w:tcPr>
+            <w:tcW w:w="335" w:type="pct"/>
+          </w:tcPr>
+          <w:p>
+            <w:pPr>
+              <w:cnfStyle w:val="000000100000" w:firstRow="0" w:lastRow="0" w:firstColumn="0" w:lastColumn="0" w:oddVBand="0" w:evenVBand="0" w:oddHBand="1" w:evenHBand="0" w:firstRowFirstColumn="0" w:firstRowLastColumn="0" w:lastRowFirstColumn="0" w:lastRowLastColumn="0"/>
+            </w:pPr>
+          </w:p>
+        </w:tc>
+        <w:tc>
+          <w:tcPr>
+            <w:tcW w:w="335" w:type="pct"/>
+          </w:tcPr>
+          <w:p>
+            <w:pPr>
+              <w:cnfStyle w:val="000000100000" w:firstRow="0" w:lastRow="0" w:firstColumn="0" w:lastColumn="0" w:oddVBand="0" w:evenVBand="0" w:oddHBand="1" w:evenHBand="0" w:firstRowFirstColumn="0" w:firstRowLastColumn="0" w:lastRowFirstColumn="0" w:lastRowLastColumn="0"/>
+            </w:pPr>
+            <w:r>
               <w:t>204</w:t>
             </w:r>
           </w:p>
@@ -994,10 +881,186 @@
           </w:tcPr>
           <w:p>
             <w:pPr>
-              <w:cnfStyle w:val="000000000000" w:firstRow="0" w:lastRow="0" w:firstColumn="0" w:lastColumn="0" w:oddVBand="0" w:evenVBand="0" w:oddHBand="0" w:evenHBand="0" w:firstRowFirstColumn="0" w:firstRowLastColumn="0" w:lastRowFirstColumn="0" w:lastRowLastColumn="0"/>
-            </w:pPr>
-            <w:r>
-              <w:t>When all survivors are infected</w:t>
+              <w:cnfStyle w:val="000000100000" w:firstRow="0" w:lastRow="0" w:firstColumn="0" w:lastColumn="0" w:oddVBand="0" w:evenVBand="0" w:oddHBand="1" w:evenHBand="0" w:firstRowFirstColumn="0" w:firstRowLastColumn="0" w:lastRowFirstColumn="0" w:lastRowLastColumn="0"/>
+            </w:pPr>
+            <w:r>
+              <w:t>NO CONTENT</w:t>
+            </w:r>
+          </w:p>
+        </w:tc>
+      </w:tr>
+      <w:tr>
+        <w:tc>
+          <w:tcPr>
+            <w:cnfStyle w:val="001000000000" w:firstRow="0" w:lastRow="0" w:firstColumn="1" w:lastColumn="0" w:oddVBand="0" w:evenVBand="0" w:oddHBand="0" w:evenHBand="0" w:firstRowFirstColumn="0" w:firstRowLastColumn="0" w:lastRowFirstColumn="0" w:lastRowLastColumn="0"/>
+            <w:tcW w:w="1615" w:type="pct"/>
+          </w:tcPr>
+          <w:p>
+            <w:r>
+              <w:t>/</w:t>
+            </w:r>
+            <w:r>
+              <w:t>survivors</w:t>
+            </w:r>
+            <w:r>
+              <w:t>/report</w:t>
+            </w:r>
+            <w:r>
+              <w:t>/</w:t>
+            </w:r>
+            <w:r>
+              <w:t>non-infected</w:t>
+            </w:r>
+          </w:p>
+        </w:tc>
+        <w:tc>
+          <w:tcPr>
+            <w:tcW w:w="335" w:type="pct"/>
+          </w:tcPr>
+          <w:p>
+            <w:pPr>
+              <w:cnfStyle w:val="000000000000" w:firstRow="0" w:lastRow="0" w:firstColumn="0" w:lastColumn="0" w:oddVBand="0" w:evenVBand="0" w:oddHBand="0" w:evenHBand="0" w:firstRowFirstColumn="0" w:firstRowLastColumn="0" w:lastRowFirstColumn="0" w:lastRowLastColumn="0"/>
+            </w:pPr>
+            <w:r>
+              <w:t>GET</w:t>
+            </w:r>
+          </w:p>
+        </w:tc>
+        <w:tc>
+          <w:tcPr>
+            <w:tcW w:w="335" w:type="pct"/>
+          </w:tcPr>
+          <w:p>
+            <w:pPr>
+              <w:cnfStyle w:val="000000000000" w:firstRow="0" w:lastRow="0" w:firstColumn="0" w:lastColumn="0" w:oddVBand="0" w:evenVBand="0" w:oddHBand="0" w:evenHBand="0" w:firstRowFirstColumn="0" w:firstRowLastColumn="0" w:lastRowFirstColumn="0" w:lastRowLastColumn="0"/>
+            </w:pPr>
+            <w:r>
+              <w:t>20</w:t>
+            </w:r>
+            <w:r>
+              <w:t>0</w:t>
+            </w:r>
+          </w:p>
+        </w:tc>
+        <w:tc>
+          <w:tcPr>
+            <w:tcW w:w="2715" w:type="pct"/>
+          </w:tcPr>
+          <w:p>
+            <w:pPr>
+              <w:cnfStyle w:val="000000000000" w:firstRow="0" w:lastRow="0" w:firstColumn="0" w:lastColumn="0" w:oddVBand="0" w:evenVBand="0" w:oddHBand="0" w:evenHBand="0" w:firstRowFirstColumn="0" w:firstRowLastColumn="0" w:lastRowFirstColumn="0" w:lastRowLastColumn="0"/>
+            </w:pPr>
+            <w:r>
+              <w:t>Get all the survivors who are not infected.</w:t>
+            </w:r>
+          </w:p>
+        </w:tc>
+      </w:tr>
+      <w:tr>
+        <w:trPr>
+          <w:cnfStyle w:val="000000100000" w:firstRow="0" w:lastRow="0" w:firstColumn="0" w:lastColumn="0" w:oddVBand="0" w:evenVBand="0" w:oddHBand="1" w:evenHBand="0" w:firstRowFirstColumn="0" w:firstRowLastColumn="0" w:lastRowFirstColumn="0" w:lastRowLastColumn="0"/>
+        </w:trPr>
+        <w:tc>
+          <w:tcPr>
+            <w:cnfStyle w:val="001000000000" w:firstRow="0" w:lastRow="0" w:firstColumn="1" w:lastColumn="0" w:oddVBand="0" w:evenVBand="0" w:oddHBand="0" w:evenHBand="0" w:firstRowFirstColumn="0" w:firstRowLastColumn="0" w:lastRowFirstColumn="0" w:lastRowLastColumn="0"/>
+            <w:tcW w:w="1615" w:type="pct"/>
+          </w:tcPr>
+          <w:p>
+            <w:r>
+              <w:t>/</w:t>
+            </w:r>
+            <w:r>
+              <w:t xml:space="preserve"> survivors</w:t>
+            </w:r>
+            <w:r>
+              <w:t>/report</w:t>
+            </w:r>
+            <w:r>
+              <w:t>/non-infected/percentage</w:t>
+            </w:r>
+          </w:p>
+        </w:tc>
+        <w:tc>
+          <w:tcPr>
+            <w:tcW w:w="335" w:type="pct"/>
+          </w:tcPr>
+          <w:p>
+            <w:pPr>
+              <w:cnfStyle w:val="000000100000" w:firstRow="0" w:lastRow="0" w:firstColumn="0" w:lastColumn="0" w:oddVBand="0" w:evenVBand="0" w:oddHBand="1" w:evenHBand="0" w:firstRowFirstColumn="0" w:firstRowLastColumn="0" w:lastRowFirstColumn="0" w:lastRowLastColumn="0"/>
+            </w:pPr>
+            <w:r>
+              <w:t>GET</w:t>
+            </w:r>
+          </w:p>
+        </w:tc>
+        <w:tc>
+          <w:tcPr>
+            <w:tcW w:w="335" w:type="pct"/>
+          </w:tcPr>
+          <w:p>
+            <w:pPr>
+              <w:cnfStyle w:val="000000100000" w:firstRow="0" w:lastRow="0" w:firstColumn="0" w:lastColumn="0" w:oddVBand="0" w:evenVBand="0" w:oddHBand="1" w:evenHBand="0" w:firstRowFirstColumn="0" w:firstRowLastColumn="0" w:lastRowFirstColumn="0" w:lastRowLastColumn="0"/>
+            </w:pPr>
+            <w:r>
+              <w:t>200</w:t>
+            </w:r>
+          </w:p>
+        </w:tc>
+        <w:tc>
+          <w:tcPr>
+            <w:tcW w:w="2715" w:type="pct"/>
+          </w:tcPr>
+          <w:p>
+            <w:pPr>
+              <w:cnfStyle w:val="000000100000" w:firstRow="0" w:lastRow="0" w:firstColumn="0" w:lastColumn="0" w:oddVBand="0" w:evenVBand="0" w:oddHBand="1" w:evenHBand="0" w:firstRowFirstColumn="0" w:firstRowLastColumn="0" w:lastRowFirstColumn="0" w:lastRowLastColumn="0"/>
+            </w:pPr>
+            <w:r>
+              <w:t>Get the percentage of all the survivors who are not infected</w:t>
+            </w:r>
+          </w:p>
+        </w:tc>
+      </w:tr>
+      <w:tr>
+        <w:tc>
+          <w:tcPr>
+            <w:cnfStyle w:val="001000000000" w:firstRow="0" w:lastRow="0" w:firstColumn="1" w:lastColumn="0" w:oddVBand="0" w:evenVBand="0" w:oddHBand="0" w:evenHBand="0" w:firstRowFirstColumn="0" w:firstRowLastColumn="0" w:lastRowFirstColumn="0" w:lastRowLastColumn="0"/>
+            <w:tcW w:w="1615" w:type="pct"/>
+          </w:tcPr>
+          <w:p/>
+        </w:tc>
+        <w:tc>
+          <w:tcPr>
+            <w:tcW w:w="335" w:type="pct"/>
+          </w:tcPr>
+          <w:p>
+            <w:pPr>
+              <w:cnfStyle w:val="000000000000" w:firstRow="0" w:lastRow="0" w:firstColumn="0" w:lastColumn="0" w:oddVBand="0" w:evenVBand="0" w:oddHBand="0" w:evenHBand="0" w:firstRowFirstColumn="0" w:firstRowLastColumn="0" w:lastRowFirstColumn="0" w:lastRowLastColumn="0"/>
+            </w:pPr>
+          </w:p>
+        </w:tc>
+        <w:tc>
+          <w:tcPr>
+            <w:tcW w:w="335" w:type="pct"/>
+          </w:tcPr>
+          <w:p>
+            <w:pPr>
+              <w:cnfStyle w:val="000000000000" w:firstRow="0" w:lastRow="0" w:firstColumn="0" w:lastColumn="0" w:oddVBand="0" w:evenVBand="0" w:oddHBand="0" w:evenHBand="0" w:firstRowFirstColumn="0" w:firstRowLastColumn="0" w:lastRowFirstColumn="0" w:lastRowLastColumn="0"/>
+            </w:pPr>
+            <w:r>
+              <w:t>204</w:t>
+            </w:r>
+          </w:p>
+        </w:tc>
+        <w:tc>
+          <w:tcPr>
+            <w:tcW w:w="2715" w:type="pct"/>
+          </w:tcPr>
+          <w:p>
+            <w:pPr>
+              <w:cnfStyle w:val="000000000000" w:firstRow="0" w:lastRow="0" w:firstColumn="0" w:lastColumn="0" w:oddVBand="0" w:evenVBand="0" w:oddHBand="0" w:evenHBand="0" w:firstRowFirstColumn="0" w:firstRowLastColumn="0" w:lastRowFirstColumn="0" w:lastRowLastColumn="0"/>
+            </w:pPr>
+            <w:r>
+              <w:t>NO CONTENT</w:t>
             </w:r>
           </w:p>
         </w:tc>
@@ -1082,13 +1145,9 @@
           </w:tcPr>
           <w:p>
             <w:r>
-              <w:t>/</w:t>
-            </w:r>
-            <w:proofErr w:type="gramStart"/>
-            <w:r>
-              <w:t>reports</w:t>
-            </w:r>
-            <w:proofErr w:type="gramEnd"/>
+              <w:lastRenderedPageBreak/>
+              <w:t>/reports</w:t>
+            </w:r>
           </w:p>
         </w:tc>
         <w:tc>
@@ -1171,7 +1230,7 @@
               <w:cnfStyle w:val="000000000000" w:firstRow="0" w:lastRow="0" w:firstColumn="0" w:lastColumn="0" w:oddVBand="0" w:evenVBand="0" w:oddHBand="0" w:evenHBand="0" w:firstRowFirstColumn="0" w:firstRowLastColumn="0" w:lastRowFirstColumn="0" w:lastRowLastColumn="0"/>
             </w:pPr>
             <w:r>
-              <w:t>When the content is not found</w:t>
+              <w:t>NO CONTENT</w:t>
             </w:r>
           </w:p>
         </w:tc>
